--- a/Ojiemekeme Armstrong -  Front-end Web Developer Resume.docx
+++ b/Ojiemekeme Armstrong -  Front-end Web Developer Resume.docx
@@ -23,7 +23,7 @@
           <w:sz w:val="32"/>
           <w:szCs w:val="32"/>
         </w:rPr>
-        <w:t>OJIEMEKEME ARMSTRONG |</w:t>
+        <w:t>OJIEMEKEME ARMSTRONG</w:t>
       </w:r>
       <w:r>
         <w:rPr>
@@ -34,7 +34,40 @@
           <w:sz w:val="32"/>
           <w:szCs w:val="32"/>
         </w:rPr>
-        <w:t>FRONT-END DEVELOPER</w:t>
+        <w:t xml:space="preserve"> OBOZOKHAE</w:t>
+      </w:r>
+      <w:r>
+        <w:rPr>
+          <w:rFonts w:asciiTheme="majorHAnsi" w:hAnsiTheme="majorHAnsi" w:cstheme="majorHAnsi"/>
+          <w:b/>
+          <w:bCs/>
+          <w:color w:val="2E74B5" w:themeColor="accent5" w:themeShade="BF"/>
+          <w:sz w:val="32"/>
+          <w:szCs w:val="32"/>
+        </w:rPr>
+        <w:t xml:space="preserve"> |</w:t>
+      </w:r>
+      <w:r>
+        <w:rPr>
+          <w:rFonts w:asciiTheme="majorHAnsi" w:hAnsiTheme="majorHAnsi" w:cstheme="majorHAnsi"/>
+          <w:b/>
+          <w:bCs/>
+          <w:color w:val="2E74B5" w:themeColor="accent5" w:themeShade="BF"/>
+          <w:sz w:val="32"/>
+          <w:szCs w:val="32"/>
+        </w:rPr>
+        <w:t>REACT</w:t>
+      </w:r>
+      <w:r>
+        <w:rPr>
+          <w:rFonts w:asciiTheme="majorHAnsi" w:hAnsiTheme="majorHAnsi" w:cstheme="majorHAnsi"/>
+          <w:b/>
+          <w:bCs/>
+          <w:color w:val="2E74B5" w:themeColor="accent5" w:themeShade="BF"/>
+          <w:sz w:val="32"/>
+          <w:szCs w:val="32"/>
+        </w:rPr>
+        <w:t xml:space="preserve"> DEVELOPER</w:t>
       </w:r>
     </w:p>
     <w:p>
